--- a/CV - Rissi.docx
+++ b/CV - Rissi.docx
@@ -29,8 +29,14 @@
           <w:p>
             <w:pPr>
               <w:pStyle w:val="Initials"/>
+              <w:rPr>
+                <w:lang w:val="pt-BR"/>
+              </w:rPr>
             </w:pPr>
             <w:r>
+              <w:rPr>
+                <w:lang w:val="pt-BR"/>
+              </w:rPr>
               <w:t>M</w:t>
             </w:r>
             <w:r>
@@ -234,12 +240,18 @@
               </mc:AlternateContent>
             </w:r>
             <w:r>
+              <w:rPr>
+                <w:lang w:val="pt-BR"/>
+              </w:rPr>
               <w:t>R</w:t>
             </w:r>
           </w:p>
           <w:p>
             <w:pPr>
               <w:pStyle w:val="Ttulo3"/>
+              <w:rPr>
+                <w:lang w:val="pt-BR"/>
+              </w:rPr>
             </w:pPr>
             <w:sdt>
               <w:sdtPr>
@@ -256,6 +268,9 @@
               <w:sdtEndPr/>
               <w:sdtContent>
                 <w:r>
+                  <w:rPr>
+                    <w:lang w:val="pt-BR"/>
+                  </w:rPr>
                   <w:t>Objective</w:t>
                 </w:r>
               </w:sdtContent>
@@ -433,6 +448,18 @@
               <w:t>Espanhol</w:t>
             </w:r>
             <w:proofErr w:type="spellEnd"/>
+          </w:p>
+          <w:p>
+            <w:pPr>
+              <w:pStyle w:val="PargrafodaLista"/>
+              <w:numPr>
+                <w:ilvl w:val="0"/>
+                <w:numId w:val="11"/>
+              </w:numPr>
+            </w:pPr>
+            <w:r>
+              <w:t>ServiceNow</w:t>
+            </w:r>
           </w:p>
           <w:p/>
           <w:p/>
@@ -672,6 +699,9 @@
           <w:p>
             <w:pPr>
               <w:pStyle w:val="Ttulo3"/>
+              <w:rPr>
+                <w:lang w:val="pt-BR"/>
+              </w:rPr>
             </w:pPr>
             <w:sdt>
               <w:sdtPr>
@@ -688,6 +718,9 @@
               <w:sdtEndPr/>
               <w:sdtContent>
                 <w:r>
+                  <w:rPr>
+                    <w:lang w:val="pt-BR"/>
+                  </w:rPr>
                   <w:t>Education</w:t>
                 </w:r>
               </w:sdtContent>
@@ -747,26 +780,47 @@
           <w:p>
             <w:pPr>
               <w:pStyle w:val="Ttulo4"/>
+              <w:rPr>
+                <w:lang w:val="pt-BR"/>
+              </w:rPr>
             </w:pPr>
             <w:r>
+              <w:rPr>
+                <w:lang w:val="pt-BR"/>
+              </w:rPr>
               <w:t>Ensino medio</w:t>
             </w:r>
             <w:r>
+              <w:rPr>
+                <w:lang w:val="pt-BR"/>
+              </w:rPr>
               <w:t xml:space="preserve"> • </w:t>
             </w:r>
             <w:r>
+              <w:rPr>
+                <w:lang w:val="pt-BR"/>
+              </w:rPr>
               <w:t>01/12/2019</w:t>
             </w:r>
             <w:r>
+              <w:rPr>
+                <w:lang w:val="pt-BR"/>
+              </w:rPr>
               <w:t xml:space="preserve"> • </w:t>
             </w:r>
             <w:r>
+              <w:rPr>
+                <w:lang w:val="pt-BR"/>
+              </w:rPr>
               <w:t>colegio objetivo descalvado</w:t>
             </w:r>
           </w:p>
           <w:p>
             <w:pPr>
               <w:pStyle w:val="Ttulo3"/>
+              <w:rPr>
+                <w:lang w:val="pt-BR"/>
+              </w:rPr>
             </w:pPr>
             <w:sdt>
               <w:sdtPr>
@@ -783,6 +837,9 @@
               <w:sdtEndPr/>
               <w:sdtContent>
                 <w:r>
+                  <w:rPr>
+                    <w:lang w:val="pt-BR"/>
+                  </w:rPr>
                   <w:t>Volunteer Experience or Leadership</w:t>
                 </w:r>
               </w:sdtContent>
@@ -7009,7 +7066,7 @@
                                         </pic:cNvPicPr>
                                       </pic:nvPicPr>
                                       <pic:blipFill>
-                                        <a:blip r:embed="rId1">
+                                        <a:blip r:embed="rId2">
                                           <a:extLst>
                                             <a:ext uri="{28A0092B-C50C-407E-A947-70E740481C1C}">
                                               <a14:useLocalDpi xmlns:a14="http://schemas.microsoft.com/office/drawing/2010/main" val="0"/>
@@ -9758,24 +9815,12 @@
               <w:pPr>
                 <w:pStyle w:val="Rodap"/>
               </w:pPr>
-              <w:hyperlink r:id="rId2" w:history="1">
+              <w:hyperlink r:id="rId3" w:history="1">
                 <w:r>
                   <w:rPr>
                     <w:rStyle w:val="Hyperlink"/>
                   </w:rPr>
-                  <w:t>EMA</w:t>
-                </w:r>
-                <w:r>
-                  <w:rPr>
-                    <w:rStyle w:val="Hyperlink"/>
-                  </w:rPr>
-                  <w:t>I</w:t>
-                </w:r>
-                <w:r>
-                  <w:rPr>
-                    <w:rStyle w:val="Hyperlink"/>
-                  </w:rPr>
-                  <w:t>L</w:t>
+                  <w:t>EMAIL</w:t>
                 </w:r>
               </w:hyperlink>
             </w:p>
@@ -9795,7 +9840,7 @@
           <w:pPr>
             <w:pStyle w:val="Rodap"/>
           </w:pPr>
-          <w:hyperlink r:id="rId3" w:history="1">
+          <w:hyperlink r:id="rId4" w:history="1">
             <w:r>
               <w:rPr>
                 <w:rStyle w:val="Hyperlink"/>
@@ -9836,7 +9881,7 @@
           <w:pPr>
             <w:pStyle w:val="Rodap"/>
           </w:pPr>
-          <w:hyperlink r:id="rId4" w:history="1">
+          <w:hyperlink r:id="rId5" w:history="1">
             <w:r>
               <w:rPr>
                 <w:rStyle w:val="Hyperlink"/>
@@ -36107,10 +36152,7 @@
             <w:pStyle w:val="2BFD4E0836034673BBF585F3B1F7D2ED"/>
           </w:pPr>
           <w:r>
-            <w:t xml:space="preserve">Did you manage a team for your club, lead a project for your favorite </w:t>
-          </w:r>
-          <w:r>
-            <w:t>charity, or edit your school newspaper? Go ahead and describe experiences that illustrate your leadership abilities.</w:t>
+            <w:t>Did you manage a team for your club, lead a project for your favorite charity, or edit your school newspaper? Go ahead and describe experiences that illustrate your leadership abilities.</w:t>
           </w:r>
         </w:p>
       </w:docPartBody>
@@ -36211,6 +36253,7 @@
   </w:compat>
   <w:rsids>
     <w:rsidRoot w:val="00C43366"/>
+    <w:rsid w:val="0017431F"/>
     <w:rsid w:val="00C43366"/>
   </w:rsids>
   <m:mathPr>
@@ -36660,103 +36703,32 @@
     <w:semiHidden/>
     <w:unhideWhenUsed/>
   </w:style>
-  <w:style w:type="paragraph" w:customStyle="1" w:styleId="4015E02DFA3E4B54BDD9C40F59B25EF4">
-    <w:name w:val="4015E02DFA3E4B54BDD9C40F59B25EF4"/>
-  </w:style>
   <w:style w:type="paragraph" w:customStyle="1" w:styleId="FA912AD500AC4F208ABB9D89EE348B1A">
     <w:name w:val="FA912AD500AC4F208ABB9D89EE348B1A"/>
   </w:style>
-  <w:style w:type="paragraph" w:customStyle="1" w:styleId="4D4C27D91AF349DE85277B6B6A3C9D97">
-    <w:name w:val="4D4C27D91AF349DE85277B6B6A3C9D97"/>
-  </w:style>
   <w:style w:type="paragraph" w:customStyle="1" w:styleId="F9280C340DFC4524A11A8434B1BCCB0C">
     <w:name w:val="F9280C340DFC4524A11A8434B1BCCB0C"/>
   </w:style>
-  <w:style w:type="paragraph" w:customStyle="1" w:styleId="EB136DC5D5BD464CB0198DC81DD96F2E">
-    <w:name w:val="EB136DC5D5BD464CB0198DC81DD96F2E"/>
-  </w:style>
   <w:style w:type="paragraph" w:customStyle="1" w:styleId="4DCD587823D44A6499C90E5E72530451">
     <w:name w:val="4DCD587823D44A6499C90E5E72530451"/>
   </w:style>
   <w:style w:type="paragraph" w:customStyle="1" w:styleId="EF28B3264ECE462CA9AA299DD9079647">
     <w:name w:val="EF28B3264ECE462CA9AA299DD9079647"/>
   </w:style>
-  <w:style w:type="paragraph" w:customStyle="1" w:styleId="64EFD31BCBA1431592D140AC127AD854">
-    <w:name w:val="64EFD31BCBA1431592D140AC127AD854"/>
-  </w:style>
   <w:style w:type="paragraph" w:customStyle="1" w:styleId="8EE31A67DFE54CD68F9A60103AA44203">
     <w:name w:val="8EE31A67DFE54CD68F9A60103AA44203"/>
   </w:style>
-  <w:style w:type="paragraph" w:customStyle="1" w:styleId="EC04227BA469449DAA322FFFA8295BDF">
-    <w:name w:val="EC04227BA469449DAA322FFFA8295BDF"/>
-  </w:style>
-  <w:style w:type="paragraph" w:customStyle="1" w:styleId="A742F4F1980442629B0560C95AB8D27E">
-    <w:name w:val="A742F4F1980442629B0560C95AB8D27E"/>
-  </w:style>
-  <w:style w:type="paragraph" w:customStyle="1" w:styleId="BDF5183FDF5A4835971C50E8915A6436">
-    <w:name w:val="BDF5183FDF5A4835971C50E8915A6436"/>
-  </w:style>
-  <w:style w:type="paragraph" w:customStyle="1" w:styleId="9E79A3A748BB420087E5DA242FAD43BC">
-    <w:name w:val="9E79A3A748BB420087E5DA242FAD43BC"/>
-  </w:style>
-  <w:style w:type="paragraph" w:customStyle="1" w:styleId="5BFEBDABEB78471498FD23843A034A42">
-    <w:name w:val="5BFEBDABEB78471498FD23843A034A42"/>
-  </w:style>
-  <w:style w:type="paragraph" w:customStyle="1" w:styleId="CB590678F90347DAA47F97D82C135CDB">
-    <w:name w:val="CB590678F90347DAA47F97D82C135CDB"/>
-  </w:style>
-  <w:style w:type="paragraph" w:customStyle="1" w:styleId="C252D696FB594421ADC7D5DD18E95A90">
-    <w:name w:val="C252D696FB594421ADC7D5DD18E95A90"/>
-  </w:style>
-  <w:style w:type="paragraph" w:customStyle="1" w:styleId="63C7D0CBCF1F4AB6852DBF38D432BD33">
-    <w:name w:val="63C7D0CBCF1F4AB6852DBF38D432BD33"/>
-  </w:style>
-  <w:style w:type="paragraph" w:customStyle="1" w:styleId="89BC5A9EEDDA42B180EA48D2B1610121">
-    <w:name w:val="89BC5A9EEDDA42B180EA48D2B1610121"/>
-  </w:style>
-  <w:style w:type="paragraph" w:customStyle="1" w:styleId="56D494BCE8D5452AB82F2A1434601771">
-    <w:name w:val="56D494BCE8D5452AB82F2A1434601771"/>
-  </w:style>
   <w:style w:type="paragraph" w:customStyle="1" w:styleId="5185C065D1ED4C77AC67D1E5A4EBD1E8">
     <w:name w:val="5185C065D1ED4C77AC67D1E5A4EBD1E8"/>
   </w:style>
-  <w:style w:type="paragraph" w:customStyle="1" w:styleId="723CFA399EF44456A11D83D4FC4D0A5A">
-    <w:name w:val="723CFA399EF44456A11D83D4FC4D0A5A"/>
-  </w:style>
-  <w:style w:type="paragraph" w:customStyle="1" w:styleId="EF67E1BB936942A0950EBBEBB34B00D5">
-    <w:name w:val="EF67E1BB936942A0950EBBEBB34B00D5"/>
-  </w:style>
-  <w:style w:type="paragraph" w:customStyle="1" w:styleId="35F368BCDAF14BF797A623C56FAF8D4A">
-    <w:name w:val="35F368BCDAF14BF797A623C56FAF8D4A"/>
-  </w:style>
-  <w:style w:type="paragraph" w:customStyle="1" w:styleId="8F77B83BD0964B52AD6428D6456F64A8">
-    <w:name w:val="8F77B83BD0964B52AD6428D6456F64A8"/>
-  </w:style>
-  <w:style w:type="paragraph" w:customStyle="1" w:styleId="F317EE92E9CB4A3A8F285CE8B2AE54F2">
-    <w:name w:val="F317EE92E9CB4A3A8F285CE8B2AE54F2"/>
-  </w:style>
-  <w:style w:type="paragraph" w:customStyle="1" w:styleId="D05C36ACDD20479387E10BEB78C7FE52">
-    <w:name w:val="D05C36ACDD20479387E10BEB78C7FE52"/>
-  </w:style>
   <w:style w:type="paragraph" w:customStyle="1" w:styleId="2B784981F75F40979FC053F8AEB79D60">
     <w:name w:val="2B784981F75F40979FC053F8AEB79D60"/>
   </w:style>
-  <w:style w:type="paragraph" w:customStyle="1" w:styleId="47B49570A4494F5EBEE0966F2170D12E">
-    <w:name w:val="47B49570A4494F5EBEE0966F2170D12E"/>
-  </w:style>
   <w:style w:type="paragraph" w:customStyle="1" w:styleId="32E9119705D44C79B0570913612CE6AC">
     <w:name w:val="32E9119705D44C79B0570913612CE6AC"/>
   </w:style>
   <w:style w:type="paragraph" w:customStyle="1" w:styleId="2BFD4E0836034673BBF585F3B1F7D2ED">
     <w:name w:val="2BFD4E0836034673BBF585F3B1F7D2ED"/>
-  </w:style>
-  <w:style w:type="paragraph" w:customStyle="1" w:styleId="7F93F22D35A64764AE8905D9835B1A2E">
-    <w:name w:val="7F93F22D35A64764AE8905D9835B1A2E"/>
-    <w:rsid w:val="00C43366"/>
-  </w:style>
-  <w:style w:type="paragraph" w:customStyle="1" w:styleId="959A512D43A641A29477F535E08A3382">
-    <w:name w:val="959A512D43A641A29477F535E08A3382"/>
-    <w:rsid w:val="00C43366"/>
   </w:style>
 </w:styles>
 </file>
